--- a/report/RBE550_HW4_Section6_3_collision_detection.docx
+++ b/report/RBE550_HW4_Section6_3_collision_detection.docx
@@ -29,7 +29,7 @@
         <w:rPr>
           <w:rFonts w:ascii="Times New Roman" w:hAnsi="Times New Roman" w:cs="Times New Roman"/>
         </w:rPr>
-        <w:t>Student: Mohamed Eljahmi</w:t>
+        <w:t>Mohamed Eljahmi</w:t>
       </w:r>
     </w:p>
     <w:p>
@@ -57,16 +57,7 @@
           <w:iCs/>
           <w:u w:val="single"/>
         </w:rPr>
-        <w:t xml:space="preserve">Overview of </w:t>
-      </w:r>
-      <w:r>
-        <w:rPr>
-          <w:rFonts w:ascii="Times New Roman" w:hAnsi="Times New Roman" w:cs="Times New Roman"/>
-          <w:i/>
-          <w:iCs/>
-          <w:u w:val="single"/>
-        </w:rPr>
-        <w:t>SA</w:t>
+        <w:t>Overview of SA</w:t>
       </w:r>
       <w:r>
         <w:rPr>
@@ -186,139 +177,6 @@
         <w:pStyle w:val="NoSpacing"/>
         <w:rPr>
           <w:rFonts w:ascii="Times New Roman" w:hAnsi="Times New Roman" w:cs="Times New Roman"/>
-        </w:rPr>
-      </w:pPr>
-      <w:r>
-        <w:rPr>
-          <w:rFonts w:ascii="Times New Roman" w:hAnsi="Times New Roman" w:cs="Times New Roman"/>
-        </w:rPr>
-        <w:t xml:space="preserve"> Function </w:t>
-      </w:r>
-      <w:proofErr w:type="gramStart"/>
-      <w:r>
-        <w:rPr>
-          <w:rFonts w:ascii="Times New Roman" w:hAnsi="Times New Roman" w:cs="Times New Roman"/>
-        </w:rPr>
-        <w:t>COLLIDES(</w:t>
-      </w:r>
-      <w:proofErr w:type="gramEnd"/>
-      <w:r>
-        <w:rPr>
-          <w:rFonts w:ascii="Times New Roman" w:hAnsi="Times New Roman" w:cs="Times New Roman"/>
-        </w:rPr>
-        <w:t>pose, obstacles):</w:t>
-      </w:r>
-    </w:p>
-    <w:p>
-      <w:pPr>
-        <w:pStyle w:val="NoSpacing"/>
-        <w:rPr>
-          <w:rFonts w:ascii="Times New Roman" w:hAnsi="Times New Roman" w:cs="Times New Roman"/>
-        </w:rPr>
-      </w:pPr>
-      <w:r>
-        <w:rPr>
-          <w:rFonts w:ascii="Times New Roman" w:hAnsi="Times New Roman" w:cs="Times New Roman"/>
-        </w:rPr>
-        <w:t>  </w:t>
-      </w:r>
-      <w:proofErr w:type="spellStart"/>
-      <w:r>
-        <w:rPr>
-          <w:rFonts w:ascii="Times New Roman" w:hAnsi="Times New Roman" w:cs="Times New Roman"/>
-        </w:rPr>
-        <w:t>veh_rect</w:t>
-      </w:r>
-      <w:proofErr w:type="spellEnd"/>
-      <w:r>
-        <w:rPr>
-          <w:rFonts w:ascii="Times New Roman" w:hAnsi="Times New Roman" w:cs="Times New Roman"/>
-        </w:rPr>
-        <w:t xml:space="preserve"> ← oriented box for vehicle footprint</w:t>
-      </w:r>
-    </w:p>
-    <w:p>
-      <w:pPr>
-        <w:pStyle w:val="NoSpacing"/>
-        <w:rPr>
-          <w:rFonts w:ascii="Times New Roman" w:hAnsi="Times New Roman" w:cs="Times New Roman"/>
-        </w:rPr>
-      </w:pPr>
-      <w:r>
-        <w:rPr>
-          <w:rFonts w:ascii="Times New Roman" w:hAnsi="Times New Roman" w:cs="Times New Roman"/>
-        </w:rPr>
-        <w:t>  For each obstacle polygon:</w:t>
-      </w:r>
-    </w:p>
-    <w:p>
-      <w:pPr>
-        <w:pStyle w:val="NoSpacing"/>
-        <w:rPr>
-          <w:rFonts w:ascii="Times New Roman" w:hAnsi="Times New Roman" w:cs="Times New Roman"/>
-        </w:rPr>
-      </w:pPr>
-      <w:r>
-        <w:rPr>
-          <w:rFonts w:ascii="Times New Roman" w:hAnsi="Times New Roman" w:cs="Times New Roman"/>
-        </w:rPr>
-        <w:t>   If polygons overlap via Separating Axis Theorem: return True</w:t>
-      </w:r>
-    </w:p>
-    <w:p>
-      <w:pPr>
-        <w:pStyle w:val="NoSpacing"/>
-        <w:rPr>
-          <w:rFonts w:ascii="Times New Roman" w:hAnsi="Times New Roman" w:cs="Times New Roman"/>
-        </w:rPr>
-      </w:pPr>
-      <w:r>
-        <w:rPr>
-          <w:rFonts w:ascii="Times New Roman" w:hAnsi="Times New Roman" w:cs="Times New Roman"/>
-        </w:rPr>
-        <w:t>  </w:t>
-      </w:r>
-      <w:proofErr w:type="gramStart"/>
-      <w:r>
-        <w:rPr>
-          <w:rFonts w:ascii="Times New Roman" w:hAnsi="Times New Roman" w:cs="Times New Roman"/>
-        </w:rPr>
-        <w:t>return</w:t>
-      </w:r>
-      <w:proofErr w:type="gramEnd"/>
-      <w:r>
-        <w:rPr>
-          <w:rFonts w:ascii="Times New Roman" w:hAnsi="Times New Roman" w:cs="Times New Roman"/>
-        </w:rPr>
-        <w:t xml:space="preserve"> False</w:t>
-      </w:r>
-    </w:p>
-    <w:p>
-      <w:pPr>
-        <w:rPr>
-          <w:rFonts w:ascii="Times New Roman" w:hAnsi="Times New Roman" w:cs="Times New Roman"/>
-        </w:rPr>
-      </w:pPr>
-      <w:r>
-        <w:rPr>
-          <w:rFonts w:ascii="Times New Roman" w:hAnsi="Times New Roman" w:cs="Times New Roman"/>
-        </w:rPr>
-        <w:br w:type="page"/>
-      </w:r>
-    </w:p>
-    <w:p>
-      <w:pPr>
-        <w:pStyle w:val="NoSpacing"/>
-        <w:rPr>
-          <w:rFonts w:ascii="Times New Roman" w:hAnsi="Times New Roman" w:cs="Times New Roman"/>
-        </w:rPr>
-      </w:pPr>
-    </w:p>
-    <w:p>
-      <w:pPr>
-        <w:pStyle w:val="NoSpacing"/>
-        <w:rPr>
-          <w:rFonts w:ascii="Times New Roman" w:hAnsi="Times New Roman" w:cs="Times New Roman"/>
           <w:b/>
           <w:bCs/>
           <w:i/>
@@ -326,7 +184,163 @@
           <w:u w:val="single"/>
         </w:rPr>
       </w:pPr>
-      <w:r>
+      <w:proofErr w:type="gramStart"/>
+      <w:r>
+        <w:rPr>
+          <w:rFonts w:ascii="Times New Roman" w:hAnsi="Times New Roman" w:cs="Times New Roman"/>
+        </w:rPr>
+        <w:t>COLLIDES(</w:t>
+      </w:r>
+      <w:proofErr w:type="gramEnd"/>
+      <w:r>
+        <w:rPr>
+          <w:rFonts w:ascii="Times New Roman" w:hAnsi="Times New Roman" w:cs="Times New Roman"/>
+        </w:rPr>
+        <w:t xml:space="preserve">pose, obstacles) </w:t>
+      </w:r>
+      <w:proofErr w:type="gramStart"/>
+      <w:r>
+        <w:rPr>
+          <w:rFonts w:ascii="Times New Roman" w:hAnsi="Times New Roman" w:cs="Times New Roman"/>
+        </w:rPr>
+        <w:t>returns</w:t>
+      </w:r>
+      <w:proofErr w:type="gramEnd"/>
+      <w:r>
+        <w:rPr>
+          <w:rFonts w:ascii="Times New Roman" w:hAnsi="Times New Roman" w:cs="Times New Roman"/>
+        </w:rPr>
+        <w:t xml:space="preserve"> True if a collision is detected.</w:t>
+      </w:r>
+    </w:p>
+    <w:p>
+      <w:pPr>
+        <w:pStyle w:val="NoSpacing"/>
+        <w:rPr>
+          <w:rFonts w:ascii="Times New Roman" w:hAnsi="Times New Roman" w:cs="Times New Roman"/>
+        </w:rPr>
+      </w:pPr>
+      <w:r>
+        <w:rPr>
+          <w:rFonts w:ascii="Times New Roman" w:hAnsi="Times New Roman" w:cs="Times New Roman"/>
+        </w:rPr>
+        <w:t xml:space="preserve">Function </w:t>
+      </w:r>
+      <w:proofErr w:type="gramStart"/>
+      <w:r>
+        <w:rPr>
+          <w:rFonts w:ascii="Times New Roman" w:hAnsi="Times New Roman" w:cs="Times New Roman"/>
+        </w:rPr>
+        <w:t>COLLIDES(</w:t>
+      </w:r>
+      <w:proofErr w:type="gramEnd"/>
+      <w:r>
+        <w:rPr>
+          <w:rFonts w:ascii="Times New Roman" w:hAnsi="Times New Roman" w:cs="Times New Roman"/>
+        </w:rPr>
+        <w:t>pose, obstacles):</w:t>
+      </w:r>
+    </w:p>
+    <w:p>
+      <w:pPr>
+        <w:pStyle w:val="NoSpacing"/>
+        <w:rPr>
+          <w:rFonts w:ascii="Times New Roman" w:hAnsi="Times New Roman" w:cs="Times New Roman"/>
+        </w:rPr>
+      </w:pPr>
+      <w:r>
+        <w:rPr>
+          <w:rFonts w:ascii="Times New Roman" w:hAnsi="Times New Roman" w:cs="Times New Roman"/>
+        </w:rPr>
+        <w:t>  </w:t>
+      </w:r>
+      <w:proofErr w:type="spellStart"/>
+      <w:r>
+        <w:rPr>
+          <w:rFonts w:ascii="Times New Roman" w:hAnsi="Times New Roman" w:cs="Times New Roman"/>
+        </w:rPr>
+        <w:t>veh_rect</w:t>
+      </w:r>
+      <w:proofErr w:type="spellEnd"/>
+      <w:r>
+        <w:rPr>
+          <w:rFonts w:ascii="Times New Roman" w:hAnsi="Times New Roman" w:cs="Times New Roman"/>
+        </w:rPr>
+        <w:t xml:space="preserve"> ← oriented box for vehicle footprint</w:t>
+      </w:r>
+    </w:p>
+    <w:p>
+      <w:pPr>
+        <w:pStyle w:val="NoSpacing"/>
+        <w:rPr>
+          <w:rFonts w:ascii="Times New Roman" w:hAnsi="Times New Roman" w:cs="Times New Roman"/>
+        </w:rPr>
+      </w:pPr>
+      <w:r>
+        <w:rPr>
+          <w:rFonts w:ascii="Times New Roman" w:hAnsi="Times New Roman" w:cs="Times New Roman"/>
+        </w:rPr>
+        <w:t>  For each obstacle polygon:</w:t>
+      </w:r>
+    </w:p>
+    <w:p>
+      <w:pPr>
+        <w:pStyle w:val="NoSpacing"/>
+        <w:rPr>
+          <w:rFonts w:ascii="Times New Roman" w:hAnsi="Times New Roman" w:cs="Times New Roman"/>
+        </w:rPr>
+      </w:pPr>
+      <w:r>
+        <w:rPr>
+          <w:rFonts w:ascii="Times New Roman" w:hAnsi="Times New Roman" w:cs="Times New Roman"/>
+        </w:rPr>
+        <w:t>   If polygons overlap via Separating Axis Theorem: return True</w:t>
+      </w:r>
+    </w:p>
+    <w:p>
+      <w:pPr>
+        <w:pStyle w:val="NoSpacing"/>
+        <w:rPr>
+          <w:rFonts w:ascii="Times New Roman" w:hAnsi="Times New Roman" w:cs="Times New Roman"/>
+        </w:rPr>
+      </w:pPr>
+      <w:r>
+        <w:rPr>
+          <w:rFonts w:ascii="Times New Roman" w:hAnsi="Times New Roman" w:cs="Times New Roman"/>
+        </w:rPr>
+        <w:t>  </w:t>
+      </w:r>
+      <w:proofErr w:type="gramStart"/>
+      <w:r>
+        <w:rPr>
+          <w:rFonts w:ascii="Times New Roman" w:hAnsi="Times New Roman" w:cs="Times New Roman"/>
+        </w:rPr>
+        <w:t>return</w:t>
+      </w:r>
+      <w:proofErr w:type="gramEnd"/>
+      <w:r>
+        <w:rPr>
+          <w:rFonts w:ascii="Times New Roman" w:hAnsi="Times New Roman" w:cs="Times New Roman"/>
+        </w:rPr>
+        <w:t xml:space="preserve"> False</w:t>
+      </w:r>
+    </w:p>
+    <w:p>
+      <w:pPr>
+        <w:rPr>
+          <w:rFonts w:ascii="Times New Roman" w:hAnsi="Times New Roman" w:cs="Times New Roman"/>
+        </w:rPr>
+      </w:pPr>
+      <w:r>
+        <w:rPr>
+          <w:rFonts w:ascii="Times New Roman" w:hAnsi="Times New Roman" w:cs="Times New Roman"/>
+        </w:rPr>
+        <w:br w:type="page"/>
+      </w:r>
+    </w:p>
+    <w:p>
+      <w:pPr>
+        <w:pStyle w:val="NoSpacing"/>
         <w:rPr>
           <w:rFonts w:ascii="Times New Roman" w:hAnsi="Times New Roman" w:cs="Times New Roman"/>
           <w:b/>
@@ -335,19 +349,447 @@
           <w:iCs/>
           <w:u w:val="single"/>
         </w:rPr>
-        <w:t>Flowchart</w:t>
-      </w:r>
-    </w:p>
-    <w:p>
-      <w:pPr>
-        <w:pStyle w:val="NoSpacing"/>
-        <w:rPr>
-          <w:rFonts w:ascii="Times New Roman" w:hAnsi="Times New Roman" w:cs="Times New Roman"/>
-        </w:rPr>
-      </w:pPr>
-      <w:r>
-        <w:rPr>
-          <w:rFonts w:ascii="Times New Roman" w:hAnsi="Times New Roman" w:cs="Times New Roman"/>
+      </w:pPr>
+      <w:r>
+        <w:rPr>
+          <w:rFonts w:ascii="Times New Roman" w:hAnsi="Times New Roman" w:cs="Times New Roman"/>
+          <w:b/>
+          <w:bCs/>
+          <w:i/>
+          <w:iCs/>
+          <w:u w:val="single"/>
+        </w:rPr>
+        <w:lastRenderedPageBreak/>
+        <w:t>Collision checker:</w:t>
+      </w:r>
+    </w:p>
+    <w:p>
+      <w:pPr>
+        <w:pStyle w:val="NoSpacing"/>
+        <w:rPr>
+          <w:rFonts w:ascii="Times New Roman" w:hAnsi="Times New Roman" w:cs="Times New Roman"/>
+        </w:rPr>
+      </w:pPr>
+      <w:r>
+        <w:rPr>
+          <w:rFonts w:ascii="Times New Roman" w:hAnsi="Times New Roman" w:cs="Times New Roman"/>
+        </w:rPr>
+        <w:t xml:space="preserve">Fig. 1 — Collision case (annotated). </w:t>
+      </w:r>
+    </w:p>
+    <w:p>
+      <w:pPr>
+        <w:pStyle w:val="NoSpacing"/>
+        <w:rPr>
+          <w:rFonts w:ascii="Times New Roman" w:hAnsi="Times New Roman" w:cs="Times New Roman"/>
+        </w:rPr>
+      </w:pPr>
+      <w:r>
+        <w:rPr>
+          <w:rFonts w:ascii="Times New Roman" w:hAnsi="Times New Roman" w:cs="Times New Roman"/>
+        </w:rPr>
+        <w:t xml:space="preserve">The vehicle’s-oriented rectangle overlaps an obstacle polygon; SAT finds no separating axis </w:t>
+      </w:r>
+      <w:r>
+        <w:rPr>
+          <w:rFonts w:ascii="Times New Roman" w:hAnsi="Times New Roman" w:cs="Times New Roman"/>
+        </w:rPr>
+        <w:t xml:space="preserve">and </w:t>
+      </w:r>
+      <w:r>
+        <w:rPr>
+          <w:rFonts w:ascii="Times New Roman" w:hAnsi="Times New Roman" w:cs="Times New Roman"/>
+        </w:rPr>
+        <w:t>collision detected.</w:t>
+      </w:r>
+    </w:p>
+    <w:p>
+      <w:pPr>
+        <w:rPr>
+          <w:rFonts w:ascii="Times New Roman" w:hAnsi="Times New Roman" w:cs="Times New Roman"/>
+        </w:rPr>
+      </w:pPr>
+      <w:r>
+        <w:rPr>
+          <w:rFonts w:ascii="Times New Roman" w:hAnsi="Times New Roman" w:cs="Times New Roman"/>
+          <w:noProof/>
+        </w:rPr>
+        <w:drawing>
+          <wp:inline distT="0" distB="0" distL="0" distR="0" wp14:anchorId="0B0FCBDF" wp14:editId="4DCADF58">
+            <wp:extent cx="5943600" cy="6188075"/>
+            <wp:effectExtent l="0" t="0" r="0" b="3175"/>
+            <wp:docPr id="1999615969" name="Picture 2" descr="A screenshot of a computer&#10;&#10;AI-generated content may be incorrect."/>
+            <wp:cNvGraphicFramePr>
+              <a:graphicFrameLocks xmlns:a="http://schemas.openxmlformats.org/drawingml/2006/main" noChangeAspect="1"/>
+            </wp:cNvGraphicFramePr>
+            <a:graphic xmlns:a="http://schemas.openxmlformats.org/drawingml/2006/main">
+              <a:graphicData uri="http://schemas.openxmlformats.org/drawingml/2006/picture">
+                <pic:pic xmlns:pic="http://schemas.openxmlformats.org/drawingml/2006/picture">
+                  <pic:nvPicPr>
+                    <pic:cNvPr id="1999615969" name="Picture 2" descr="A screenshot of a computer&#10;&#10;AI-generated content may be incorrect."/>
+                    <pic:cNvPicPr>
+                      <a:picLocks noChangeAspect="1" noChangeArrowheads="1"/>
+                    </pic:cNvPicPr>
+                  </pic:nvPicPr>
+                  <pic:blipFill>
+                    <a:blip r:embed="rId4">
+                      <a:extLst>
+                        <a:ext uri="{28A0092B-C50C-407E-A947-70E740481C1C}">
+                          <a14:useLocalDpi xmlns:a14="http://schemas.microsoft.com/office/drawing/2010/main" val="0"/>
+                        </a:ext>
+                      </a:extLst>
+                    </a:blip>
+                    <a:srcRect/>
+                    <a:stretch>
+                      <a:fillRect/>
+                    </a:stretch>
+                  </pic:blipFill>
+                  <pic:spPr bwMode="auto">
+                    <a:xfrm>
+                      <a:off x="0" y="0"/>
+                      <a:ext cx="5943600" cy="6188075"/>
+                    </a:xfrm>
+                    <a:prstGeom prst="rect">
+                      <a:avLst/>
+                    </a:prstGeom>
+                    <a:noFill/>
+                    <a:ln>
+                      <a:noFill/>
+                    </a:ln>
+                  </pic:spPr>
+                </pic:pic>
+              </a:graphicData>
+            </a:graphic>
+          </wp:inline>
+        </w:drawing>
+      </w:r>
+    </w:p>
+    <w:p>
+      <w:pPr>
+        <w:rPr>
+          <w:rFonts w:ascii="Times New Roman" w:hAnsi="Times New Roman" w:cs="Times New Roman"/>
+        </w:rPr>
+      </w:pPr>
+      <w:r>
+        <w:rPr>
+          <w:rFonts w:ascii="Times New Roman" w:hAnsi="Times New Roman" w:cs="Times New Roman"/>
+        </w:rPr>
+        <w:br w:type="page"/>
+      </w:r>
+    </w:p>
+    <w:p>
+      <w:pPr>
+        <w:pStyle w:val="NoSpacing"/>
+        <w:rPr>
+          <w:rFonts w:ascii="Times New Roman" w:hAnsi="Times New Roman" w:cs="Times New Roman"/>
+        </w:rPr>
+      </w:pPr>
+      <w:r>
+        <w:rPr>
+          <w:rFonts w:ascii="Times New Roman" w:hAnsi="Times New Roman" w:cs="Times New Roman"/>
+        </w:rPr>
+        <w:lastRenderedPageBreak/>
+        <w:t xml:space="preserve">Fig. 2 — Clear case (annotated). The vehicle’s rectangle is near the obstacle but not overlapping; a separating axis exists </w:t>
+      </w:r>
+      <w:r>
+        <w:rPr>
+          <w:rFonts w:ascii="Times New Roman" w:hAnsi="Times New Roman" w:cs="Times New Roman"/>
+        </w:rPr>
+        <w:t xml:space="preserve">and </w:t>
+      </w:r>
+      <w:r>
+        <w:rPr>
+          <w:rFonts w:ascii="Times New Roman" w:hAnsi="Times New Roman" w:cs="Times New Roman"/>
+        </w:rPr>
+        <w:t>no collision.</w:t>
+      </w:r>
+    </w:p>
+    <w:p>
+      <w:pPr>
+        <w:pStyle w:val="NoSpacing"/>
+        <w:rPr>
+          <w:rFonts w:ascii="Times New Roman" w:hAnsi="Times New Roman" w:cs="Times New Roman"/>
+        </w:rPr>
+      </w:pPr>
+      <w:r>
+        <w:rPr>
+          <w:rFonts w:ascii="Times New Roman" w:hAnsi="Times New Roman" w:cs="Times New Roman"/>
+          <w:noProof/>
+        </w:rPr>
+        <w:drawing>
+          <wp:inline distT="0" distB="0" distL="0" distR="0" wp14:anchorId="0518429A" wp14:editId="6A5828F7">
+            <wp:extent cx="5943600" cy="6188075"/>
+            <wp:effectExtent l="0" t="0" r="0" b="3175"/>
+            <wp:docPr id="2116428846" name="Picture 4" descr="A screen shot of a computer&#10;&#10;AI-generated content may be incorrect."/>
+            <wp:cNvGraphicFramePr>
+              <a:graphicFrameLocks xmlns:a="http://schemas.openxmlformats.org/drawingml/2006/main" noChangeAspect="1"/>
+            </wp:cNvGraphicFramePr>
+            <a:graphic xmlns:a="http://schemas.openxmlformats.org/drawingml/2006/main">
+              <a:graphicData uri="http://schemas.openxmlformats.org/drawingml/2006/picture">
+                <pic:pic xmlns:pic="http://schemas.openxmlformats.org/drawingml/2006/picture">
+                  <pic:nvPicPr>
+                    <pic:cNvPr id="2116428846" name="Picture 4" descr="A screen shot of a computer&#10;&#10;AI-generated content may be incorrect."/>
+                    <pic:cNvPicPr>
+                      <a:picLocks noChangeAspect="1" noChangeArrowheads="1"/>
+                    </pic:cNvPicPr>
+                  </pic:nvPicPr>
+                  <pic:blipFill>
+                    <a:blip r:embed="rId5">
+                      <a:extLst>
+                        <a:ext uri="{28A0092B-C50C-407E-A947-70E740481C1C}">
+                          <a14:useLocalDpi xmlns:a14="http://schemas.microsoft.com/office/drawing/2010/main" val="0"/>
+                        </a:ext>
+                      </a:extLst>
+                    </a:blip>
+                    <a:srcRect/>
+                    <a:stretch>
+                      <a:fillRect/>
+                    </a:stretch>
+                  </pic:blipFill>
+                  <pic:spPr bwMode="auto">
+                    <a:xfrm>
+                      <a:off x="0" y="0"/>
+                      <a:ext cx="5943600" cy="6188075"/>
+                    </a:xfrm>
+                    <a:prstGeom prst="rect">
+                      <a:avLst/>
+                    </a:prstGeom>
+                    <a:noFill/>
+                    <a:ln>
+                      <a:noFill/>
+                    </a:ln>
+                  </pic:spPr>
+                </pic:pic>
+              </a:graphicData>
+            </a:graphic>
+          </wp:inline>
+        </w:drawing>
+      </w:r>
+    </w:p>
+    <w:p>
+      <w:pPr>
+        <w:rPr>
+          <w:rFonts w:ascii="Times New Roman" w:hAnsi="Times New Roman" w:cs="Times New Roman"/>
+        </w:rPr>
+      </w:pPr>
+      <w:r>
+        <w:rPr>
+          <w:rFonts w:ascii="Times New Roman" w:hAnsi="Times New Roman" w:cs="Times New Roman"/>
+        </w:rPr>
+        <w:br w:type="page"/>
+      </w:r>
+    </w:p>
+    <w:p>
+      <w:pPr>
+        <w:pStyle w:val="NoSpacing"/>
+        <w:rPr>
+          <w:rFonts w:ascii="Times New Roman" w:hAnsi="Times New Roman" w:cs="Times New Roman"/>
+        </w:rPr>
+      </w:pPr>
+      <w:r>
+        <w:rPr>
+          <w:rFonts w:ascii="Times New Roman" w:hAnsi="Times New Roman" w:cs="Times New Roman"/>
+        </w:rPr>
+        <w:lastRenderedPageBreak/>
+        <w:t xml:space="preserve">Fig. </w:t>
+      </w:r>
+      <w:r>
+        <w:rPr>
+          <w:rFonts w:ascii="Times New Roman" w:hAnsi="Times New Roman" w:cs="Times New Roman"/>
+        </w:rPr>
+        <w:t>3</w:t>
+      </w:r>
+      <w:r>
+        <w:rPr>
+          <w:rFonts w:ascii="Times New Roman" w:hAnsi="Times New Roman" w:cs="Times New Roman"/>
+        </w:rPr>
+        <w:t xml:space="preserve"> — </w:t>
+      </w:r>
+      <w:r>
+        <w:rPr>
+          <w:rFonts w:ascii="Times New Roman" w:hAnsi="Times New Roman" w:cs="Times New Roman"/>
+        </w:rPr>
+        <w:t xml:space="preserve">Another </w:t>
+      </w:r>
+      <w:r>
+        <w:rPr>
+          <w:rFonts w:ascii="Times New Roman" w:hAnsi="Times New Roman" w:cs="Times New Roman"/>
+        </w:rPr>
+        <w:t xml:space="preserve">example of </w:t>
+      </w:r>
+      <w:r>
+        <w:rPr>
+          <w:rFonts w:ascii="Times New Roman" w:hAnsi="Times New Roman" w:cs="Times New Roman"/>
+        </w:rPr>
+        <w:t>c</w:t>
+      </w:r>
+      <w:r>
+        <w:rPr>
+          <w:rFonts w:ascii="Times New Roman" w:hAnsi="Times New Roman" w:cs="Times New Roman"/>
+        </w:rPr>
+        <w:t xml:space="preserve">lear case (annotated). The vehicle’s rectangle is near the obstacle but not overlapping; a separating axis exists </w:t>
+      </w:r>
+      <w:r>
+        <w:rPr>
+          <w:rFonts w:ascii="Times New Roman" w:hAnsi="Times New Roman" w:cs="Times New Roman"/>
+        </w:rPr>
+        <w:t xml:space="preserve">and </w:t>
+      </w:r>
+      <w:r>
+        <w:rPr>
+          <w:rFonts w:ascii="Times New Roman" w:hAnsi="Times New Roman" w:cs="Times New Roman"/>
+        </w:rPr>
+        <w:t>no collision.</w:t>
+      </w:r>
+    </w:p>
+    <w:p>
+      <w:pPr>
+        <w:pStyle w:val="NoSpacing"/>
+        <w:rPr>
+          <w:rFonts w:ascii="Times New Roman" w:hAnsi="Times New Roman" w:cs="Times New Roman"/>
+        </w:rPr>
+      </w:pPr>
+    </w:p>
+    <w:p>
+      <w:pPr>
+        <w:pStyle w:val="NoSpacing"/>
+        <w:rPr>
+          <w:rFonts w:ascii="Times New Roman" w:hAnsi="Times New Roman" w:cs="Times New Roman"/>
+        </w:rPr>
+      </w:pPr>
+      <w:r>
+        <w:rPr>
+          <w:rFonts w:ascii="Times New Roman" w:hAnsi="Times New Roman" w:cs="Times New Roman"/>
+          <w:noProof/>
+        </w:rPr>
+        <w:drawing>
+          <wp:inline distT="0" distB="0" distL="0" distR="0" wp14:anchorId="55B6D8C2" wp14:editId="3B2A393D">
+            <wp:extent cx="5943600" cy="6188075"/>
+            <wp:effectExtent l="0" t="0" r="0" b="3175"/>
+            <wp:docPr id="1175735118" name="Picture 6" descr="A screen shot of a computer&#10;&#10;AI-generated content may be incorrect."/>
+            <wp:cNvGraphicFramePr>
+              <a:graphicFrameLocks xmlns:a="http://schemas.openxmlformats.org/drawingml/2006/main" noChangeAspect="1"/>
+            </wp:cNvGraphicFramePr>
+            <a:graphic xmlns:a="http://schemas.openxmlformats.org/drawingml/2006/main">
+              <a:graphicData uri="http://schemas.openxmlformats.org/drawingml/2006/picture">
+                <pic:pic xmlns:pic="http://schemas.openxmlformats.org/drawingml/2006/picture">
+                  <pic:nvPicPr>
+                    <pic:cNvPr id="1175735118" name="Picture 6" descr="A screen shot of a computer&#10;&#10;AI-generated content may be incorrect."/>
+                    <pic:cNvPicPr>
+                      <a:picLocks noChangeAspect="1" noChangeArrowheads="1"/>
+                    </pic:cNvPicPr>
+                  </pic:nvPicPr>
+                  <pic:blipFill>
+                    <a:blip r:embed="rId6">
+                      <a:extLst>
+                        <a:ext uri="{28A0092B-C50C-407E-A947-70E740481C1C}">
+                          <a14:useLocalDpi xmlns:a14="http://schemas.microsoft.com/office/drawing/2010/main" val="0"/>
+                        </a:ext>
+                      </a:extLst>
+                    </a:blip>
+                    <a:srcRect/>
+                    <a:stretch>
+                      <a:fillRect/>
+                    </a:stretch>
+                  </pic:blipFill>
+                  <pic:spPr bwMode="auto">
+                    <a:xfrm>
+                      <a:off x="0" y="0"/>
+                      <a:ext cx="5943600" cy="6188075"/>
+                    </a:xfrm>
+                    <a:prstGeom prst="rect">
+                      <a:avLst/>
+                    </a:prstGeom>
+                    <a:noFill/>
+                    <a:ln>
+                      <a:noFill/>
+                    </a:ln>
+                  </pic:spPr>
+                </pic:pic>
+              </a:graphicData>
+            </a:graphic>
+          </wp:inline>
+        </w:drawing>
+      </w:r>
+    </w:p>
+    <w:p>
+      <w:pPr>
+        <w:pStyle w:val="NoSpacing"/>
+        <w:rPr>
+          <w:rFonts w:ascii="Times New Roman" w:hAnsi="Times New Roman" w:cs="Times New Roman"/>
+        </w:rPr>
+      </w:pPr>
+    </w:p>
+    <w:p>
+      <w:pPr>
+        <w:rPr>
+          <w:rFonts w:ascii="Times New Roman" w:hAnsi="Times New Roman" w:cs="Times New Roman"/>
+        </w:rPr>
+      </w:pPr>
+      <w:r>
+        <w:rPr>
+          <w:rFonts w:ascii="Times New Roman" w:hAnsi="Times New Roman" w:cs="Times New Roman"/>
+        </w:rPr>
+        <w:br w:type="page"/>
+      </w:r>
+    </w:p>
+    <w:p>
+      <w:pPr>
+        <w:pStyle w:val="NoSpacing"/>
+        <w:rPr>
+          <w:rFonts w:ascii="Times New Roman" w:hAnsi="Times New Roman" w:cs="Times New Roman"/>
+        </w:rPr>
+      </w:pPr>
+      <w:r>
+        <w:rPr>
+          <w:rFonts w:ascii="Times New Roman" w:hAnsi="Times New Roman" w:cs="Times New Roman"/>
+          <w:b/>
+          <w:bCs/>
+        </w:rPr>
+        <w:lastRenderedPageBreak/>
+        <w:t xml:space="preserve">Fig. </w:t>
+      </w:r>
+      <w:r>
+        <w:rPr>
+          <w:rFonts w:ascii="Times New Roman" w:hAnsi="Times New Roman" w:cs="Times New Roman"/>
+          <w:b/>
+          <w:bCs/>
+        </w:rPr>
+        <w:t>4</w:t>
+      </w:r>
+      <w:r>
+        <w:rPr>
+          <w:rFonts w:ascii="Times New Roman" w:hAnsi="Times New Roman" w:cs="Times New Roman"/>
+          <w:b/>
+          <w:bCs/>
+        </w:rPr>
+        <w:t xml:space="preserve"> — SAT Collision-Checking Flowchart</w:t>
+      </w:r>
+    </w:p>
+    <w:p>
+      <w:pPr>
+        <w:pStyle w:val="NoSpacing"/>
+        <w:rPr>
+          <w:rFonts w:ascii="Times New Roman" w:hAnsi="Times New Roman" w:cs="Times New Roman"/>
+          <w:b/>
+          <w:bCs/>
+          <w:i/>
+          <w:iCs/>
+          <w:u w:val="single"/>
+        </w:rPr>
+      </w:pPr>
+    </w:p>
+    <w:p>
+      <w:pPr>
+        <w:pStyle w:val="NoSpacing"/>
+        <w:rPr>
+          <w:rFonts w:ascii="Times New Roman" w:hAnsi="Times New Roman" w:cs="Times New Roman"/>
+        </w:rPr>
+      </w:pPr>
+      <w:r>
+        <w:rPr>
+          <w:rFonts w:ascii="Times New Roman" w:hAnsi="Times New Roman" w:cs="Times New Roman"/>
+          <w:noProof/>
         </w:rPr>
         <w:drawing>
           <wp:inline distT="0" distB="0" distL="0" distR="0" wp14:anchorId="680771BC" wp14:editId="0F07F9A0">
@@ -367,7 +809,7 @@
                     </pic:cNvPicPr>
                   </pic:nvPicPr>
                   <pic:blipFill>
-                    <a:blip r:embed="rId4">
+                    <a:blip r:embed="rId7">
                       <a:extLst>
                         <a:ext uri="{28A0092B-C50C-407E-A947-70E740481C1C}">
                           <a14:useLocalDpi xmlns:a14="http://schemas.microsoft.com/office/drawing/2010/main" val="0"/>
@@ -1028,6 +1470,7 @@
   <w:style w:type="character" w:default="1" w:styleId="DefaultParagraphFont">
     <w:name w:val="Default Paragraph Font"/>
     <w:uiPriority w:val="1"/>
+    <w:semiHidden/>
     <w:unhideWhenUsed/>
   </w:style>
   <w:style w:type="table" w:default="1" w:styleId="TableNormal">
